--- a/Software Development Course Notes.docx
+++ b/Software Development Course Notes.docx
@@ -2304,8 +2304,1235 @@
           <w:lang w:val="en-SG"/>
         </w:rPr>
       </w:pPr>
+    </w:p>
+    <w:p>
+      <w:pPr>
+        <w:rPr>
+          <w:lang w:val="en-SG"/>
+        </w:rPr>
+      </w:pPr>
+      <w:r>
+        <w:rPr>
+          <w:lang w:val="en-SG"/>
+        </w:rPr>
+        <w:t>SQL</w:t>
+      </w:r>
+    </w:p>
+    <w:p>
+      <w:pPr>
+        <w:rPr>
+          <w:lang w:val="en-SG"/>
+        </w:rPr>
+      </w:pPr>
+    </w:p>
+    <w:p>
+      <w:pPr>
+        <w:rPr>
+          <w:lang w:val="en-SG"/>
+        </w:rPr>
+      </w:pPr>
+      <w:r>
+        <w:rPr>
+          <w:lang w:val="en-SG"/>
+        </w:rPr>
+        <w:t>Schema is akin to namespaces</w:t>
+      </w:r>
+    </w:p>
+    <w:p>
+      <w:pPr>
+        <w:rPr>
+          <w:lang w:val="en-SG"/>
+        </w:rPr>
+      </w:pPr>
+    </w:p>
+    <w:p>
+      <w:pPr>
+        <w:rPr>
+          <w:lang w:val="en-SG"/>
+        </w:rPr>
+      </w:pPr>
+      <w:r>
+        <w:rPr>
+          <w:lang w:val="en-SG"/>
+        </w:rPr>
+        <w:t xml:space="preserve">The table containing the foreign key is the 'child' table and </w:t>
+      </w:r>
+    </w:p>
+    <w:p>
+      <w:pPr>
+        <w:rPr>
+          <w:lang w:val="en-SG"/>
+        </w:rPr>
+      </w:pPr>
+      <w:r>
+        <w:rPr>
+          <w:lang w:val="en-SG"/>
+        </w:rPr>
+        <w:t>the table with the primary key is the 'parent' table.</w:t>
+      </w:r>
+    </w:p>
+    <w:p>
+      <w:pPr>
+        <w:rPr>
+          <w:lang w:val="en-SG"/>
+        </w:rPr>
+      </w:pPr>
+    </w:p>
+    <w:p>
+      <w:pPr>
+        <w:rPr>
+          <w:lang w:val="en-SG"/>
+        </w:rPr>
+      </w:pPr>
+      <w:r>
+        <w:rPr>
+          <w:lang w:val="en-SG"/>
+        </w:rPr>
+        <w:t xml:space="preserve">Self-referencing Relationship is one between the same table. </w:t>
+      </w:r>
+      <w:proofErr w:type="spellStart"/>
+      <w:r>
+        <w:rPr>
+          <w:lang w:val="en-SG"/>
+        </w:rPr>
+        <w:t>I.e</w:t>
+      </w:r>
+      <w:proofErr w:type="spellEnd"/>
+      <w:r>
+        <w:rPr>
+          <w:lang w:val="en-SG"/>
+        </w:rPr>
+        <w:t xml:space="preserve">, a customer </w:t>
+      </w:r>
+      <w:r>
+        <w:rPr>
+          <w:lang w:val="en-SG"/>
+        </w:rPr>
+        <w:t xml:space="preserve">can refer multiple other customers in a table for a referral program. </w:t>
+      </w:r>
+    </w:p>
+    <w:p>
+      <w:pPr>
+        <w:rPr>
+          <w:lang w:val="en-SG"/>
+        </w:rPr>
+      </w:pPr>
+      <w:r>
+        <w:rPr>
+          <w:lang w:val="en-SG"/>
+        </w:rPr>
+        <w:t xml:space="preserve">Or an employee that’s referencing the same manager who is also an employee. </w:t>
+      </w:r>
+    </w:p>
+    <w:p>
+      <w:pPr>
+        <w:rPr>
+          <w:lang w:val="en-SG"/>
+        </w:rPr>
+      </w:pPr>
+    </w:p>
+    <w:p>
+      <w:pPr>
+        <w:rPr>
+          <w:lang w:val="en-SG"/>
+        </w:rPr>
+      </w:pPr>
+      <w:r>
+        <w:rPr>
+          <w:noProof/>
+        </w:rPr>
+        <w:drawing>
+          <wp:inline distT="0" distB="0" distL="0" distR="0" wp14:anchorId="690690A7" wp14:editId="2736E957">
+            <wp:extent cx="5943600" cy="4485640"/>
+            <wp:effectExtent l="0" t="0" r="0" b="0"/>
+            <wp:docPr id="3" name="Picture 3"/>
+            <wp:cNvGraphicFramePr>
+              <a:graphicFrameLocks xmlns:a="http://schemas.openxmlformats.org/drawingml/2006/main" noChangeAspect="1"/>
+            </wp:cNvGraphicFramePr>
+            <a:graphic xmlns:a="http://schemas.openxmlformats.org/drawingml/2006/main">
+              <a:graphicData uri="http://schemas.openxmlformats.org/drawingml/2006/picture">
+                <pic:pic xmlns:pic="http://schemas.openxmlformats.org/drawingml/2006/picture">
+                  <pic:nvPicPr>
+                    <pic:cNvPr id="0" name="Picture 1"/>
+                    <pic:cNvPicPr>
+                      <a:picLocks noChangeAspect="1" noChangeArrowheads="1"/>
+                    </pic:cNvPicPr>
+                  </pic:nvPicPr>
+                  <pic:blipFill>
+                    <a:blip r:embed="rId8">
+                      <a:extLst>
+                        <a:ext uri="{28A0092B-C50C-407E-A947-70E740481C1C}">
+                          <a14:useLocalDpi xmlns:a14="http://schemas.microsoft.com/office/drawing/2010/main" val="0"/>
+                        </a:ext>
+                      </a:extLst>
+                    </a:blip>
+                    <a:srcRect/>
+                    <a:stretch>
+                      <a:fillRect/>
+                    </a:stretch>
+                  </pic:blipFill>
+                  <pic:spPr bwMode="auto">
+                    <a:xfrm>
+                      <a:off x="0" y="0"/>
+                      <a:ext cx="5943600" cy="4485640"/>
+                    </a:xfrm>
+                    <a:prstGeom prst="rect">
+                      <a:avLst/>
+                    </a:prstGeom>
+                    <a:noFill/>
+                    <a:ln>
+                      <a:noFill/>
+                    </a:ln>
+                  </pic:spPr>
+                </pic:pic>
+              </a:graphicData>
+            </a:graphic>
+          </wp:inline>
+        </w:drawing>
+      </w:r>
+    </w:p>
+    <w:p>
+      <w:pPr>
+        <w:rPr>
+          <w:lang w:val="en-SG"/>
+        </w:rPr>
+      </w:pPr>
+    </w:p>
+    <w:p>
+      <w:pPr>
+        <w:rPr>
+          <w:lang w:val="en-SG"/>
+        </w:rPr>
+      </w:pPr>
+      <w:r>
+        <w:rPr>
+          <w:lang w:val="en-SG"/>
+        </w:rPr>
+        <w:t xml:space="preserve">CREATE </w:t>
+      </w:r>
+    </w:p>
+    <w:p>
+      <w:pPr>
+        <w:rPr>
+          <w:lang w:val="en-SG"/>
+        </w:rPr>
+      </w:pPr>
+      <w:r>
+        <w:rPr>
+          <w:lang w:val="en-SG"/>
+        </w:rPr>
+        <w:t>ADD</w:t>
+      </w:r>
+    </w:p>
+    <w:p>
+      <w:pPr>
+        <w:rPr>
+          <w:lang w:val="en-SG"/>
+        </w:rPr>
+      </w:pPr>
+      <w:r>
+        <w:rPr>
+          <w:lang w:val="en-SG"/>
+        </w:rPr>
+        <w:t>ALTER</w:t>
+      </w:r>
+    </w:p>
+    <w:p>
+      <w:pPr>
+        <w:rPr>
+          <w:lang w:val="en-SG"/>
+        </w:rPr>
+      </w:pPr>
+      <w:r>
+        <w:rPr>
+          <w:lang w:val="en-SG"/>
+        </w:rPr>
+        <w:t>DROP</w:t>
+      </w:r>
+    </w:p>
+    <w:p>
+      <w:pPr>
+        <w:rPr>
+          <w:lang w:val="en-SG"/>
+        </w:rPr>
+      </w:pPr>
+      <w:r>
+        <w:rPr>
+          <w:lang w:val="en-SG"/>
+        </w:rPr>
+        <w:t>USE</w:t>
+      </w:r>
+    </w:p>
+    <w:p>
+      <w:pPr>
+        <w:rPr>
+          <w:lang w:val="en-SG"/>
+        </w:rPr>
+      </w:pPr>
+    </w:p>
+    <w:p>
+      <w:pPr>
+        <w:rPr>
+          <w:lang w:val="en-SG"/>
+        </w:rPr>
+      </w:pPr>
+      <w:r>
+        <w:rPr>
+          <w:lang w:val="en-SG"/>
+        </w:rPr>
+        <w:t>DATABASE</w:t>
+      </w:r>
+    </w:p>
+    <w:p>
+      <w:pPr>
+        <w:rPr>
+          <w:lang w:val="en-SG"/>
+        </w:rPr>
+      </w:pPr>
+      <w:r>
+        <w:rPr>
+          <w:lang w:val="en-SG"/>
+        </w:rPr>
+        <w:lastRenderedPageBreak/>
+        <w:t>TABLE</w:t>
+      </w:r>
+    </w:p>
+    <w:p>
+      <w:pPr>
+        <w:rPr>
+          <w:lang w:val="en-SG"/>
+        </w:rPr>
+      </w:pPr>
+      <w:r>
+        <w:rPr>
+          <w:lang w:val="en-SG"/>
+        </w:rPr>
+        <w:t>COLUMN</w:t>
+      </w:r>
+    </w:p>
+    <w:p>
+      <w:pPr>
+        <w:rPr>
+          <w:lang w:val="en-SG"/>
+        </w:rPr>
+      </w:pPr>
+    </w:p>
+    <w:p>
+      <w:pPr>
+        <w:rPr>
+          <w:lang w:val="en-SG"/>
+        </w:rPr>
+      </w:pPr>
+      <w:r>
+        <w:rPr>
+          <w:lang w:val="en-SG"/>
+        </w:rPr>
+        <w:t xml:space="preserve">SELECT </w:t>
+      </w:r>
+    </w:p>
+    <w:p>
+      <w:pPr>
+        <w:rPr>
+          <w:lang w:val="en-SG"/>
+        </w:rPr>
+      </w:pPr>
+      <w:r>
+        <w:rPr>
+          <w:lang w:val="en-SG"/>
+        </w:rPr>
+        <w:t xml:space="preserve">WHERE </w:t>
+      </w:r>
+    </w:p>
+    <w:p>
+      <w:pPr>
+        <w:rPr>
+          <w:lang w:val="en-SG"/>
+        </w:rPr>
+      </w:pPr>
+      <w:r>
+        <w:rPr>
+          <w:lang w:val="en-SG"/>
+        </w:rPr>
+        <w:t>FROM</w:t>
+      </w:r>
+    </w:p>
+    <w:p>
+      <w:pPr>
+        <w:rPr>
+          <w:lang w:val="en-SG"/>
+        </w:rPr>
+      </w:pPr>
+    </w:p>
+    <w:p>
+      <w:pPr>
+        <w:rPr>
+          <w:lang w:val="en-SG"/>
+        </w:rPr>
+      </w:pPr>
+      <w:r>
+        <w:rPr>
+          <w:lang w:val="en-SG"/>
+        </w:rPr>
+        <w:t xml:space="preserve">ORDER BY </w:t>
+      </w:r>
+      <w:r>
+        <w:rPr>
+          <w:lang w:val="en-SG"/>
+        </w:rPr>
+        <w:t>… ASC DESC</w:t>
+      </w:r>
+    </w:p>
+    <w:p>
+      <w:pPr>
+        <w:rPr>
+          <w:lang w:val="en-SG"/>
+        </w:rPr>
+      </w:pPr>
+      <w:r>
+        <w:rPr>
+          <w:lang w:val="en-SG"/>
+        </w:rPr>
+        <w:t xml:space="preserve">GROUP BY </w:t>
+      </w:r>
+    </w:p>
+    <w:p>
+      <w:pPr>
+        <w:rPr>
+          <w:lang w:val="en-SG"/>
+        </w:rPr>
+      </w:pPr>
+      <w:r>
+        <w:rPr>
+          <w:lang w:val="en-SG"/>
+        </w:rPr>
+        <w:t>COUNT</w:t>
+      </w:r>
+      <w:r>
+        <w:rPr>
+          <w:lang w:val="en-SG"/>
+        </w:rPr>
+        <w:t>(X)</w:t>
+      </w:r>
+    </w:p>
+    <w:p>
+      <w:pPr>
+        <w:rPr>
+          <w:lang w:val="en-SG"/>
+        </w:rPr>
+      </w:pPr>
+      <w:r>
+        <w:rPr>
+          <w:lang w:val="en-SG"/>
+        </w:rPr>
+        <w:t>SUM</w:t>
+      </w:r>
+    </w:p>
+    <w:p>
+      <w:pPr>
+        <w:rPr>
+          <w:lang w:val="en-SG"/>
+        </w:rPr>
+      </w:pPr>
+    </w:p>
+    <w:p>
+      <w:pPr>
+        <w:rPr>
+          <w:lang w:val="en-SG"/>
+        </w:rPr>
+      </w:pPr>
+      <w:proofErr w:type="spellStart"/>
+      <w:r>
+        <w:rPr>
+          <w:lang w:val="en-SG"/>
+        </w:rPr>
+        <w:t>Sql</w:t>
+      </w:r>
+      <w:proofErr w:type="spellEnd"/>
+      <w:r>
+        <w:rPr>
+          <w:lang w:val="en-SG"/>
+        </w:rPr>
+        <w:t xml:space="preserve"> Join - join two tables together to query on the results</w:t>
+      </w:r>
+    </w:p>
+    <w:p>
+      <w:pPr>
+        <w:rPr>
+          <w:lang w:val="en-SG"/>
+        </w:rPr>
+      </w:pPr>
+      <w:r>
+        <w:rPr>
+          <w:noProof/>
+        </w:rPr>
+        <w:drawing>
+          <wp:inline distT="0" distB="0" distL="0" distR="0" wp14:anchorId="6E1F0EF2" wp14:editId="25B21F0A">
+            <wp:extent cx="5943600" cy="4143375"/>
+            <wp:effectExtent l="0" t="0" r="0" b="9525"/>
+            <wp:docPr id="5" name="Picture 5"/>
+            <wp:cNvGraphicFramePr>
+              <a:graphicFrameLocks xmlns:a="http://schemas.openxmlformats.org/drawingml/2006/main" noChangeAspect="1"/>
+            </wp:cNvGraphicFramePr>
+            <a:graphic xmlns:a="http://schemas.openxmlformats.org/drawingml/2006/main">
+              <a:graphicData uri="http://schemas.openxmlformats.org/drawingml/2006/picture">
+                <pic:pic xmlns:pic="http://schemas.openxmlformats.org/drawingml/2006/picture">
+                  <pic:nvPicPr>
+                    <pic:cNvPr id="1" name=""/>
+                    <pic:cNvPicPr/>
+                  </pic:nvPicPr>
+                  <pic:blipFill>
+                    <a:blip r:embed="rId9"/>
+                    <a:stretch>
+                      <a:fillRect/>
+                    </a:stretch>
+                  </pic:blipFill>
+                  <pic:spPr>
+                    <a:xfrm>
+                      <a:off x="0" y="0"/>
+                      <a:ext cx="5943600" cy="4143375"/>
+                    </a:xfrm>
+                    <a:prstGeom prst="rect">
+                      <a:avLst/>
+                    </a:prstGeom>
+                  </pic:spPr>
+                </pic:pic>
+              </a:graphicData>
+            </a:graphic>
+          </wp:inline>
+        </w:drawing>
+      </w:r>
+    </w:p>
+    <w:p>
+      <w:pPr>
+        <w:rPr>
+          <w:lang w:val="en-SG"/>
+        </w:rPr>
+      </w:pPr>
+      <w:r>
+        <w:rPr>
+          <w:noProof/>
+        </w:rPr>
+        <w:lastRenderedPageBreak/>
+        <w:drawing>
+          <wp:inline distT="0" distB="0" distL="0" distR="0" wp14:anchorId="7C6515DE" wp14:editId="3E7A3F34">
+            <wp:extent cx="5943600" cy="4516120"/>
+            <wp:effectExtent l="0" t="0" r="0" b="0"/>
+            <wp:docPr id="4" name="Picture 4"/>
+            <wp:cNvGraphicFramePr>
+              <a:graphicFrameLocks xmlns:a="http://schemas.openxmlformats.org/drawingml/2006/main" noChangeAspect="1"/>
+            </wp:cNvGraphicFramePr>
+            <a:graphic xmlns:a="http://schemas.openxmlformats.org/drawingml/2006/main">
+              <a:graphicData uri="http://schemas.openxmlformats.org/drawingml/2006/picture">
+                <pic:pic xmlns:pic="http://schemas.openxmlformats.org/drawingml/2006/picture">
+                  <pic:nvPicPr>
+                    <pic:cNvPr id="1" name=""/>
+                    <pic:cNvPicPr/>
+                  </pic:nvPicPr>
+                  <pic:blipFill>
+                    <a:blip r:embed="rId10"/>
+                    <a:stretch>
+                      <a:fillRect/>
+                    </a:stretch>
+                  </pic:blipFill>
+                  <pic:spPr>
+                    <a:xfrm>
+                      <a:off x="0" y="0"/>
+                      <a:ext cx="5943600" cy="4516120"/>
+                    </a:xfrm>
+                    <a:prstGeom prst="rect">
+                      <a:avLst/>
+                    </a:prstGeom>
+                  </pic:spPr>
+                </pic:pic>
+              </a:graphicData>
+            </a:graphic>
+          </wp:inline>
+        </w:drawing>
+      </w:r>
+    </w:p>
+    <w:p>
+      <w:pPr>
+        <w:rPr>
+          <w:lang w:val="en-SG"/>
+        </w:rPr>
+      </w:pPr>
+    </w:p>
+    <w:p>
+      <w:pPr>
+        <w:rPr>
+          <w:lang w:val="en-SG"/>
+        </w:rPr>
+      </w:pPr>
+      <w:r>
+        <w:rPr>
+          <w:lang w:val="en-SG"/>
+        </w:rPr>
+        <w:t xml:space="preserve">SELECT </w:t>
+      </w:r>
+      <w:proofErr w:type="spellStart"/>
+      <w:proofErr w:type="gramStart"/>
+      <w:r>
+        <w:rPr>
+          <w:lang w:val="en-SG"/>
+        </w:rPr>
+        <w:t>orders.orderid</w:t>
+      </w:r>
+      <w:proofErr w:type="spellEnd"/>
+      <w:proofErr w:type="gramEnd"/>
+      <w:r>
+        <w:rPr>
+          <w:lang w:val="en-SG"/>
+        </w:rPr>
+        <w:t xml:space="preserve">, </w:t>
+      </w:r>
+      <w:proofErr w:type="spellStart"/>
+      <w:r>
+        <w:rPr>
+          <w:lang w:val="en-SG"/>
+        </w:rPr>
+        <w:t>customers.customername</w:t>
+      </w:r>
+      <w:proofErr w:type="spellEnd"/>
+    </w:p>
+    <w:p>
+      <w:pPr>
+        <w:rPr>
+          <w:lang w:val="en-SG"/>
+        </w:rPr>
+      </w:pPr>
+      <w:r>
+        <w:rPr>
+          <w:lang w:val="en-SG"/>
+        </w:rPr>
+        <w:t>FROM Customers</w:t>
+      </w:r>
+    </w:p>
+    <w:p>
+      <w:pPr>
+        <w:rPr>
+          <w:lang w:val="en-SG"/>
+        </w:rPr>
+      </w:pPr>
+      <w:r>
+        <w:rPr>
+          <w:lang w:val="en-SG"/>
+        </w:rPr>
+        <w:t xml:space="preserve">INNER JOIN Orders on </w:t>
+      </w:r>
+      <w:proofErr w:type="spellStart"/>
+      <w:proofErr w:type="gramStart"/>
+      <w:r>
+        <w:rPr>
+          <w:lang w:val="en-SG"/>
+        </w:rPr>
+        <w:t>customers.customerid</w:t>
+      </w:r>
+      <w:proofErr w:type="spellEnd"/>
+      <w:proofErr w:type="gramEnd"/>
+      <w:r>
+        <w:rPr>
+          <w:lang w:val="en-SG"/>
+        </w:rPr>
+        <w:t xml:space="preserve"> = </w:t>
+      </w:r>
+      <w:proofErr w:type="spellStart"/>
+      <w:r>
+        <w:rPr>
+          <w:lang w:val="en-SG"/>
+        </w:rPr>
+        <w:t>orders.customerid</w:t>
+      </w:r>
+      <w:proofErr w:type="spellEnd"/>
+    </w:p>
+    <w:p>
+      <w:pPr>
+        <w:rPr>
+          <w:lang w:val="en-SG"/>
+        </w:rPr>
+      </w:pPr>
+      <w:r>
+        <w:rPr>
+          <w:lang w:val="en-SG"/>
+        </w:rPr>
+        <w:t>*</w:t>
+      </w:r>
+      <w:proofErr w:type="spellStart"/>
+      <w:r>
+        <w:rPr>
+          <w:lang w:val="en-SG"/>
+        </w:rPr>
+        <w:t>Customers.CustomerId</w:t>
+      </w:r>
+      <w:proofErr w:type="spellEnd"/>
+      <w:r>
+        <w:rPr>
+          <w:lang w:val="en-SG"/>
+        </w:rPr>
+        <w:t xml:space="preserve"> and </w:t>
+      </w:r>
+      <w:proofErr w:type="spellStart"/>
+      <w:r>
+        <w:rPr>
+          <w:lang w:val="en-SG"/>
+        </w:rPr>
+        <w:t>Orders.Customerid</w:t>
+      </w:r>
+      <w:proofErr w:type="spellEnd"/>
+      <w:r>
+        <w:rPr>
+          <w:lang w:val="en-SG"/>
+        </w:rPr>
+        <w:t xml:space="preserve"> is the same. That’s why we can join the two tables</w:t>
+      </w:r>
+      <w:r>
+        <w:rPr>
+          <w:lang w:val="en-SG"/>
+        </w:rPr>
+        <w:t xml:space="preserve"> together. </w:t>
+      </w:r>
+    </w:p>
+    <w:p>
+      <w:pPr>
+        <w:rPr>
+          <w:lang w:val="en-SG"/>
+        </w:rPr>
+      </w:pPr>
+    </w:p>
+    <w:p>
+      <w:pPr>
+        <w:autoSpaceDE w:val="0"/>
+        <w:autoSpaceDN w:val="0"/>
+        <w:adjustRightInd w:val="0"/>
+        <w:spacing w:after="0" w:line="240" w:lineRule="auto"/>
+        <w:rPr>
+          <w:rFonts w:ascii="Consolas" w:hAnsi="Consolas" w:cs="Consolas"/>
+          <w:color w:val="000000"/>
+          <w:sz w:val="19"/>
+          <w:szCs w:val="19"/>
+        </w:rPr>
+      </w:pPr>
+      <w:r>
+        <w:rPr>
+          <w:rFonts w:ascii="Consolas" w:hAnsi="Consolas" w:cs="Consolas"/>
+          <w:color w:val="0000FF"/>
+          <w:sz w:val="19"/>
+          <w:szCs w:val="19"/>
+        </w:rPr>
+        <w:t>SELECT</w:t>
+      </w:r>
+      <w:r>
+        <w:rPr>
+          <w:rFonts w:ascii="Consolas" w:hAnsi="Consolas" w:cs="Consolas"/>
+          <w:color w:val="000000"/>
+          <w:sz w:val="19"/>
+          <w:szCs w:val="19"/>
+        </w:rPr>
+        <w:t xml:space="preserve"> </w:t>
+      </w:r>
+      <w:proofErr w:type="spellStart"/>
+      <w:proofErr w:type="gramStart"/>
+      <w:r>
+        <w:rPr>
+          <w:rFonts w:ascii="Consolas" w:hAnsi="Consolas" w:cs="Consolas"/>
+          <w:color w:val="000000"/>
+          <w:sz w:val="19"/>
+          <w:szCs w:val="19"/>
+        </w:rPr>
+        <w:t>ict</w:t>
+      </w:r>
+      <w:r>
+        <w:rPr>
+          <w:rFonts w:ascii="Consolas" w:hAnsi="Consolas" w:cs="Consolas"/>
+          <w:color w:val="808080"/>
+          <w:sz w:val="19"/>
+          <w:szCs w:val="19"/>
+        </w:rPr>
+        <w:t>.</w:t>
+      </w:r>
+      <w:r>
+        <w:rPr>
+          <w:rFonts w:ascii="Consolas" w:hAnsi="Consolas" w:cs="Consolas"/>
+          <w:color w:val="000000"/>
+          <w:sz w:val="19"/>
+          <w:szCs w:val="19"/>
+        </w:rPr>
+        <w:t>Students</w:t>
+      </w:r>
+      <w:proofErr w:type="spellEnd"/>
+      <w:proofErr w:type="gramEnd"/>
+      <w:r>
+        <w:rPr>
+          <w:rFonts w:ascii="Consolas" w:hAnsi="Consolas" w:cs="Consolas"/>
+          <w:color w:val="808080"/>
+          <w:sz w:val="19"/>
+          <w:szCs w:val="19"/>
+        </w:rPr>
+        <w:t>,</w:t>
+      </w:r>
+      <w:r>
+        <w:rPr>
+          <w:rFonts w:ascii="Consolas" w:hAnsi="Consolas" w:cs="Consolas"/>
+          <w:color w:val="000000"/>
+          <w:sz w:val="19"/>
+          <w:szCs w:val="19"/>
+        </w:rPr>
+        <w:t xml:space="preserve"> </w:t>
+      </w:r>
+      <w:proofErr w:type="spellStart"/>
+      <w:r>
+        <w:rPr>
+          <w:rFonts w:ascii="Consolas" w:hAnsi="Consolas" w:cs="Consolas"/>
+          <w:color w:val="000000"/>
+          <w:sz w:val="19"/>
+          <w:szCs w:val="19"/>
+        </w:rPr>
+        <w:t>s</w:t>
+      </w:r>
+      <w:r>
+        <w:rPr>
+          <w:rFonts w:ascii="Consolas" w:hAnsi="Consolas" w:cs="Consolas"/>
+          <w:color w:val="808080"/>
+          <w:sz w:val="19"/>
+          <w:szCs w:val="19"/>
+        </w:rPr>
+        <w:t>.</w:t>
+      </w:r>
+      <w:r>
+        <w:rPr>
+          <w:rFonts w:ascii="Consolas" w:hAnsi="Consolas" w:cs="Consolas"/>
+          <w:color w:val="0000FF"/>
+          <w:sz w:val="19"/>
+          <w:szCs w:val="19"/>
+        </w:rPr>
+        <w:t>Name</w:t>
+      </w:r>
+      <w:proofErr w:type="spellEnd"/>
+    </w:p>
+    <w:p>
+      <w:pPr>
+        <w:autoSpaceDE w:val="0"/>
+        <w:autoSpaceDN w:val="0"/>
+        <w:adjustRightInd w:val="0"/>
+        <w:spacing w:after="0" w:line="240" w:lineRule="auto"/>
+        <w:rPr>
+          <w:rFonts w:ascii="Consolas" w:hAnsi="Consolas" w:cs="Consolas"/>
+          <w:color w:val="000000"/>
+          <w:sz w:val="19"/>
+          <w:szCs w:val="19"/>
+        </w:rPr>
+      </w:pPr>
+      <w:r>
+        <w:rPr>
+          <w:rFonts w:ascii="Consolas" w:hAnsi="Consolas" w:cs="Consolas"/>
+          <w:color w:val="008000"/>
+          <w:sz w:val="19"/>
+          <w:szCs w:val="19"/>
+        </w:rPr>
+        <w:t xml:space="preserve">-- </w:t>
+      </w:r>
+      <w:proofErr w:type="spellStart"/>
+      <w:r>
+        <w:rPr>
+          <w:rFonts w:ascii="Consolas" w:hAnsi="Consolas" w:cs="Consolas"/>
+          <w:color w:val="008000"/>
+          <w:sz w:val="19"/>
+          <w:szCs w:val="19"/>
+        </w:rPr>
+        <w:t>industryconnecttable</w:t>
+      </w:r>
+      <w:proofErr w:type="spellEnd"/>
+      <w:r>
+        <w:rPr>
+          <w:rFonts w:ascii="Consolas" w:hAnsi="Consolas" w:cs="Consolas"/>
+          <w:color w:val="008000"/>
+          <w:sz w:val="19"/>
+          <w:szCs w:val="19"/>
+        </w:rPr>
+        <w:t xml:space="preserve"> is left table</w:t>
+      </w:r>
+    </w:p>
+    <w:p>
+      <w:pPr>
+        <w:autoSpaceDE w:val="0"/>
+        <w:autoSpaceDN w:val="0"/>
+        <w:adjustRightInd w:val="0"/>
+        <w:spacing w:after="0" w:line="240" w:lineRule="auto"/>
+        <w:rPr>
+          <w:rFonts w:ascii="Consolas" w:hAnsi="Consolas" w:cs="Consolas"/>
+          <w:color w:val="000000"/>
+          <w:sz w:val="19"/>
+          <w:szCs w:val="19"/>
+        </w:rPr>
+      </w:pPr>
+      <w:r>
+        <w:rPr>
+          <w:rFonts w:ascii="Consolas" w:hAnsi="Consolas" w:cs="Consolas"/>
+          <w:color w:val="0000FF"/>
+          <w:sz w:val="19"/>
+          <w:szCs w:val="19"/>
+        </w:rPr>
+        <w:t>FROM</w:t>
+      </w:r>
+      <w:r>
+        <w:rPr>
+          <w:rFonts w:ascii="Consolas" w:hAnsi="Consolas" w:cs="Consolas"/>
+          <w:color w:val="000000"/>
+          <w:sz w:val="19"/>
+          <w:szCs w:val="19"/>
+        </w:rPr>
+        <w:t xml:space="preserve"> </w:t>
+      </w:r>
+      <w:proofErr w:type="spellStart"/>
+      <w:proofErr w:type="gramStart"/>
+      <w:r>
+        <w:rPr>
+          <w:rFonts w:ascii="Consolas" w:hAnsi="Consolas" w:cs="Consolas"/>
+          <w:color w:val="000000"/>
+          <w:sz w:val="19"/>
+          <w:szCs w:val="19"/>
+        </w:rPr>
+        <w:t>dbo</w:t>
+      </w:r>
+      <w:r>
+        <w:rPr>
+          <w:rFonts w:ascii="Consolas" w:hAnsi="Consolas" w:cs="Consolas"/>
+          <w:color w:val="808080"/>
+          <w:sz w:val="19"/>
+          <w:szCs w:val="19"/>
+        </w:rPr>
+        <w:t>.</w:t>
+      </w:r>
+      <w:r>
+        <w:rPr>
+          <w:rFonts w:ascii="Consolas" w:hAnsi="Consolas" w:cs="Consolas"/>
+          <w:color w:val="000000"/>
+          <w:sz w:val="19"/>
+          <w:szCs w:val="19"/>
+        </w:rPr>
+        <w:t>IndustryConnectTable</w:t>
+      </w:r>
+      <w:proofErr w:type="spellEnd"/>
+      <w:proofErr w:type="gramEnd"/>
+      <w:r>
+        <w:rPr>
+          <w:rFonts w:ascii="Consolas" w:hAnsi="Consolas" w:cs="Consolas"/>
+          <w:color w:val="000000"/>
+          <w:sz w:val="19"/>
+          <w:szCs w:val="19"/>
+        </w:rPr>
+        <w:t xml:space="preserve"> </w:t>
+      </w:r>
+      <w:proofErr w:type="spellStart"/>
+      <w:r>
+        <w:rPr>
+          <w:rFonts w:ascii="Consolas" w:hAnsi="Consolas" w:cs="Consolas"/>
+          <w:color w:val="000000"/>
+          <w:sz w:val="19"/>
+          <w:szCs w:val="19"/>
+        </w:rPr>
+        <w:t>ict</w:t>
+      </w:r>
+      <w:proofErr w:type="spellEnd"/>
+    </w:p>
+    <w:p>
+      <w:pPr>
+        <w:autoSpaceDE w:val="0"/>
+        <w:autoSpaceDN w:val="0"/>
+        <w:adjustRightInd w:val="0"/>
+        <w:spacing w:after="0" w:line="240" w:lineRule="auto"/>
+        <w:rPr>
+          <w:rFonts w:ascii="Consolas" w:hAnsi="Consolas" w:cs="Consolas"/>
+          <w:color w:val="000000"/>
+          <w:sz w:val="19"/>
+          <w:szCs w:val="19"/>
+        </w:rPr>
+      </w:pPr>
+      <w:r>
+        <w:rPr>
+          <w:rFonts w:ascii="Consolas" w:hAnsi="Consolas" w:cs="Consolas"/>
+          <w:color w:val="008000"/>
+          <w:sz w:val="19"/>
+          <w:szCs w:val="19"/>
+        </w:rPr>
+        <w:t>-- students is right table</w:t>
+      </w:r>
+    </w:p>
+    <w:p>
+      <w:pPr>
+        <w:autoSpaceDE w:val="0"/>
+        <w:autoSpaceDN w:val="0"/>
+        <w:adjustRightInd w:val="0"/>
+        <w:spacing w:after="0" w:line="240" w:lineRule="auto"/>
+        <w:rPr>
+          <w:rFonts w:ascii="Consolas" w:hAnsi="Consolas" w:cs="Consolas"/>
+          <w:color w:val="000000"/>
+          <w:sz w:val="19"/>
+          <w:szCs w:val="19"/>
+        </w:rPr>
+      </w:pPr>
+      <w:r>
+        <w:rPr>
+          <w:rFonts w:ascii="Consolas" w:hAnsi="Consolas" w:cs="Consolas"/>
+          <w:color w:val="808080"/>
+          <w:sz w:val="19"/>
+          <w:szCs w:val="19"/>
+        </w:rPr>
+        <w:t>INNER</w:t>
+      </w:r>
+      <w:r>
+        <w:rPr>
+          <w:rFonts w:ascii="Consolas" w:hAnsi="Consolas" w:cs="Consolas"/>
+          <w:color w:val="000000"/>
+          <w:sz w:val="19"/>
+          <w:szCs w:val="19"/>
+        </w:rPr>
+        <w:t xml:space="preserve"> </w:t>
+      </w:r>
+      <w:r>
+        <w:rPr>
+          <w:rFonts w:ascii="Consolas" w:hAnsi="Consolas" w:cs="Consolas"/>
+          <w:color w:val="808080"/>
+          <w:sz w:val="19"/>
+          <w:szCs w:val="19"/>
+        </w:rPr>
+        <w:t>JOIN</w:t>
+      </w:r>
+      <w:r>
+        <w:rPr>
+          <w:rFonts w:ascii="Consolas" w:hAnsi="Consolas" w:cs="Consolas"/>
+          <w:color w:val="000000"/>
+          <w:sz w:val="19"/>
+          <w:szCs w:val="19"/>
+        </w:rPr>
+        <w:t xml:space="preserve"> </w:t>
+      </w:r>
+      <w:proofErr w:type="spellStart"/>
+      <w:proofErr w:type="gramStart"/>
+      <w:r>
+        <w:rPr>
+          <w:rFonts w:ascii="Consolas" w:hAnsi="Consolas" w:cs="Consolas"/>
+          <w:color w:val="000000"/>
+          <w:sz w:val="19"/>
+          <w:szCs w:val="19"/>
+        </w:rPr>
+        <w:t>dbo</w:t>
+      </w:r>
+      <w:r>
+        <w:rPr>
+          <w:rFonts w:ascii="Consolas" w:hAnsi="Consolas" w:cs="Consolas"/>
+          <w:color w:val="808080"/>
+          <w:sz w:val="19"/>
+          <w:szCs w:val="19"/>
+        </w:rPr>
+        <w:t>.</w:t>
+      </w:r>
+      <w:r>
+        <w:rPr>
+          <w:rFonts w:ascii="Consolas" w:hAnsi="Consolas" w:cs="Consolas"/>
+          <w:color w:val="000000"/>
+          <w:sz w:val="19"/>
+          <w:szCs w:val="19"/>
+        </w:rPr>
+        <w:t>Students</w:t>
+      </w:r>
+      <w:proofErr w:type="spellEnd"/>
+      <w:proofErr w:type="gramEnd"/>
+      <w:r>
+        <w:rPr>
+          <w:rFonts w:ascii="Consolas" w:hAnsi="Consolas" w:cs="Consolas"/>
+          <w:color w:val="000000"/>
+          <w:sz w:val="19"/>
+          <w:szCs w:val="19"/>
+        </w:rPr>
+        <w:t xml:space="preserve"> s </w:t>
+      </w:r>
+    </w:p>
+    <w:p>
+      <w:pPr>
+        <w:autoSpaceDE w:val="0"/>
+        <w:autoSpaceDN w:val="0"/>
+        <w:adjustRightInd w:val="0"/>
+        <w:spacing w:after="0" w:line="240" w:lineRule="auto"/>
+        <w:rPr>
+          <w:rFonts w:ascii="Consolas" w:hAnsi="Consolas" w:cs="Consolas"/>
+          <w:color w:val="000000"/>
+          <w:sz w:val="19"/>
+          <w:szCs w:val="19"/>
+        </w:rPr>
+      </w:pPr>
+      <w:r>
+        <w:rPr>
+          <w:rFonts w:ascii="Consolas" w:hAnsi="Consolas" w:cs="Consolas"/>
+          <w:color w:val="008000"/>
+          <w:sz w:val="19"/>
+          <w:szCs w:val="19"/>
+        </w:rPr>
+        <w:t>-- ON is the merged data (inner)</w:t>
+      </w:r>
+    </w:p>
+    <w:p>
+      <w:pPr>
+        <w:rPr>
+          <w:lang w:val="en-SG"/>
+        </w:rPr>
+      </w:pPr>
+      <w:r>
+        <w:rPr>
+          <w:rFonts w:ascii="Consolas" w:hAnsi="Consolas" w:cs="Consolas"/>
+          <w:color w:val="0000FF"/>
+          <w:sz w:val="19"/>
+          <w:szCs w:val="19"/>
+        </w:rPr>
+        <w:t>ON</w:t>
+      </w:r>
+      <w:r>
+        <w:rPr>
+          <w:rFonts w:ascii="Consolas" w:hAnsi="Consolas" w:cs="Consolas"/>
+          <w:color w:val="000000"/>
+          <w:sz w:val="19"/>
+          <w:szCs w:val="19"/>
+        </w:rPr>
+        <w:t xml:space="preserve"> ict</w:t>
+      </w:r>
+      <w:r>
+        <w:rPr>
+          <w:rFonts w:ascii="Consolas" w:hAnsi="Consolas" w:cs="Consolas"/>
+          <w:color w:val="808080"/>
+          <w:sz w:val="19"/>
+          <w:szCs w:val="19"/>
+        </w:rPr>
+        <w:t>.</w:t>
+      </w:r>
+      <w:r>
+        <w:rPr>
+          <w:rFonts w:ascii="Consolas" w:hAnsi="Consolas" w:cs="Consolas"/>
+          <w:color w:val="000000"/>
+          <w:sz w:val="19"/>
+          <w:szCs w:val="19"/>
+        </w:rPr>
+        <w:t xml:space="preserve">id </w:t>
+      </w:r>
+      <w:r>
+        <w:rPr>
+          <w:rFonts w:ascii="Consolas" w:hAnsi="Consolas" w:cs="Consolas"/>
+          <w:color w:val="808080"/>
+          <w:sz w:val="19"/>
+          <w:szCs w:val="19"/>
+        </w:rPr>
+        <w:t>=</w:t>
+      </w:r>
+      <w:r>
+        <w:rPr>
+          <w:rFonts w:ascii="Consolas" w:hAnsi="Consolas" w:cs="Consolas"/>
+          <w:color w:val="000000"/>
+          <w:sz w:val="19"/>
+          <w:szCs w:val="19"/>
+        </w:rPr>
+        <w:t xml:space="preserve"> s</w:t>
+      </w:r>
+      <w:r>
+        <w:rPr>
+          <w:rFonts w:ascii="Consolas" w:hAnsi="Consolas" w:cs="Consolas"/>
+          <w:color w:val="808080"/>
+          <w:sz w:val="19"/>
+          <w:szCs w:val="19"/>
+        </w:rPr>
+        <w:t>.</w:t>
+      </w:r>
+      <w:r>
+        <w:rPr>
+          <w:rFonts w:ascii="Consolas" w:hAnsi="Consolas" w:cs="Consolas"/>
+          <w:color w:val="000000"/>
+          <w:sz w:val="19"/>
+          <w:szCs w:val="19"/>
+        </w:rPr>
+        <w:t>id</w:t>
+      </w:r>
+      <w:r>
+        <w:rPr>
+          <w:rFonts w:ascii="Consolas" w:hAnsi="Consolas" w:cs="Consolas"/>
+          <w:color w:val="808080"/>
+          <w:sz w:val="19"/>
+          <w:szCs w:val="19"/>
+        </w:rPr>
+        <w:t>;</w:t>
+      </w:r>
       <w:bookmarkStart w:id="0" w:name="_GoBack"/>
       <w:bookmarkEnd w:id="0"/>
+    </w:p>
+    <w:p>
+      <w:pPr>
+        <w:rPr>
+          <w:lang w:val="en-SG"/>
+        </w:rPr>
+      </w:pPr>
+    </w:p>
+    <w:p>
+      <w:pPr>
+        <w:rPr>
+          <w:lang w:val="en-SG"/>
+        </w:rPr>
+      </w:pPr>
+      <w:r>
+        <w:rPr>
+          <w:lang w:val="en-SG"/>
+        </w:rPr>
+        <w:t>Cross join = every</w:t>
+      </w:r>
+      <w:r>
+        <w:rPr>
+          <w:lang w:val="en-SG"/>
+        </w:rPr>
+        <w:t xml:space="preserve"> combination is accounted for </w:t>
+      </w:r>
+    </w:p>
+    <w:p>
+      <w:pPr>
+        <w:rPr>
+          <w:lang w:val="en-SG"/>
+        </w:rPr>
+      </w:pPr>
+      <w:r>
+        <w:rPr>
+          <w:noProof/>
+        </w:rPr>
+        <w:lastRenderedPageBreak/>
+        <w:drawing>
+          <wp:inline distT="0" distB="0" distL="0" distR="0" wp14:anchorId="4E4ED306" wp14:editId="79406443">
+            <wp:extent cx="5943600" cy="3388360"/>
+            <wp:effectExtent l="0" t="0" r="0" b="2540"/>
+            <wp:docPr id="6" name="Picture 6"/>
+            <wp:cNvGraphicFramePr>
+              <a:graphicFrameLocks xmlns:a="http://schemas.openxmlformats.org/drawingml/2006/main" noChangeAspect="1"/>
+            </wp:cNvGraphicFramePr>
+            <a:graphic xmlns:a="http://schemas.openxmlformats.org/drawingml/2006/main">
+              <a:graphicData uri="http://schemas.openxmlformats.org/drawingml/2006/picture">
+                <pic:pic xmlns:pic="http://schemas.openxmlformats.org/drawingml/2006/picture">
+                  <pic:nvPicPr>
+                    <pic:cNvPr id="1" name=""/>
+                    <pic:cNvPicPr/>
+                  </pic:nvPicPr>
+                  <pic:blipFill>
+                    <a:blip r:embed="rId11"/>
+                    <a:stretch>
+                      <a:fillRect/>
+                    </a:stretch>
+                  </pic:blipFill>
+                  <pic:spPr>
+                    <a:xfrm>
+                      <a:off x="0" y="0"/>
+                      <a:ext cx="5943600" cy="3388360"/>
+                    </a:xfrm>
+                    <a:prstGeom prst="rect">
+                      <a:avLst/>
+                    </a:prstGeom>
+                  </pic:spPr>
+                </pic:pic>
+              </a:graphicData>
+            </a:graphic>
+          </wp:inline>
+        </w:drawing>
+      </w:r>
     </w:p>
     <w:p>
       <w:pPr>
